--- a/MST Report.docx
+++ b/MST Report.docx
@@ -1973,7 +1973,7 @@
           <w:szCs w:val="28"/>
           <w:rtl w:val="0"/>
         </w:rPr>
-        <w:t xml:space="preserve">Adding more threads will enhance the performance for bigger datasets but after a specific number of threads we cannot get better results but even we will start getting worse results because of the time needed for thread context switching.</w:t>
+        <w:t xml:space="preserve">Adding more threads will enhance the performance for bigger datasets but after a specific number of threads we cannot get better results. Instead we will start getting worse results because of the time needed for thread context switching.</w:t>
       </w:r>
       <w:r>
         <w:rPr>
